--- a/Matrix differential.docx
+++ b/Matrix differential.docx
@@ -320,518 +320,496 @@
       <w:pPr>
         <w:snapToGrid w:val="0"/>
       </w:pPr>
-      <m:oMathPara>
-        <m:oMathParaPr>
-          <m:jc m:val="left"/>
-        </m:oMathParaPr>
-        <m:oMath>
-          <m:r>
-            <m:rPr>
-              <m:sty m:val="p"/>
-            </m:rPr>
-            <w:rPr>
-              <w:rFonts w:ascii="Cambria Math" w:hAnsi="Cambria Math" w:hint="eastAsia"/>
-            </w:rPr>
-            <m:t>列向量化</m:t>
-          </m:r>
-          <m:r>
-            <m:rPr>
-              <m:sty m:val="p"/>
-            </m:rPr>
-            <w:rPr>
-              <w:rFonts w:ascii="Cambria Math" w:hAnsi="Cambria Math"/>
-            </w:rPr>
-            <m:t xml:space="preserve"> vec</m:t>
-          </m:r>
-          <m:d>
-            <m:dPr>
-              <m:begChr m:val=""/>
-              <m:endChr m:val=""/>
-              <m:ctrlPr>
-                <w:rPr>
-                  <w:rFonts w:ascii="Cambria Math" w:hAnsi="Cambria Math"/>
-                </w:rPr>
-              </m:ctrlPr>
-            </m:dPr>
-            <m:e>
-              <m:r>
-                <m:rPr>
-                  <m:sty m:val="p"/>
-                </m:rPr>
-                <w:rPr>
-                  <w:rFonts w:ascii="Cambria Math" w:hAnsi="Cambria Math"/>
-                </w:rPr>
-                <m:t xml:space="preserve"> A</m:t>
-              </m:r>
-            </m:e>
-          </m:d>
-          <m:r>
-            <w:rPr>
-              <w:rFonts w:ascii="Cambria Math" w:hAnsi="Cambria Math" w:hint="eastAsia"/>
-            </w:rPr>
-            <m:t>=</m:t>
-          </m:r>
-          <m:sSup>
-            <m:sSupPr>
-              <m:ctrlPr>
-                <w:rPr>
-                  <w:rFonts w:ascii="Cambria Math" w:hAnsi="Cambria Math"/>
-                  <w:i/>
-                </w:rPr>
-              </m:ctrlPr>
-            </m:sSupPr>
-            <m:e>
-              <m:d>
-                <m:dPr>
-                  <m:begChr m:val="["/>
-                  <m:endChr m:val="]"/>
-                  <m:ctrlPr>
-                    <w:rPr>
-                      <w:rFonts w:ascii="Cambria Math" w:hAnsi="Cambria Math"/>
-                      <w:i/>
-                    </w:rPr>
-                  </m:ctrlPr>
-                </m:dPr>
+      <w:r>
+        <w:rPr>
+          <w:rFonts w:hint="eastAsia"/>
+        </w:rPr>
+        <w:t>列向量化</w:t>
+      </w:r>
+      <m:oMath>
+        <m:r>
+          <w:rPr>
+            <w:rFonts w:ascii="Cambria Math" w:hAnsi="Cambria Math"/>
+          </w:rPr>
+          <m:t xml:space="preserve"> </m:t>
+        </m:r>
+        <m:r>
+          <m:rPr>
+            <m:sty m:val="p"/>
+          </m:rPr>
+          <w:rPr>
+            <w:rFonts w:ascii="Cambria Math" w:hAnsi="Cambria Math"/>
+          </w:rPr>
+          <m:t>vec</m:t>
+        </m:r>
+        <m:d>
+          <m:dPr>
+            <m:begChr m:val=""/>
+            <m:endChr m:val=""/>
+            <m:ctrlPr>
+              <w:rPr>
+                <w:rFonts w:ascii="Cambria Math" w:hAnsi="Cambria Math"/>
+                <w:i/>
+              </w:rPr>
+            </m:ctrlPr>
+          </m:dPr>
+          <m:e>
+            <m:r>
+              <w:rPr>
+                <w:rFonts w:ascii="Cambria Math" w:hAnsi="Cambria Math"/>
+              </w:rPr>
+              <m:t xml:space="preserve"> A</m:t>
+            </m:r>
+          </m:e>
+        </m:d>
+        <m:r>
+          <w:rPr>
+            <w:rFonts w:ascii="Cambria Math" w:hAnsi="Cambria Math" w:hint="eastAsia"/>
+          </w:rPr>
+          <m:t>=</m:t>
+        </m:r>
+        <m:sSup>
+          <m:sSupPr>
+            <m:ctrlPr>
+              <w:rPr>
+                <w:rFonts w:ascii="Cambria Math" w:hAnsi="Cambria Math"/>
+                <w:i/>
+              </w:rPr>
+            </m:ctrlPr>
+          </m:sSupPr>
+          <m:e>
+            <m:d>
+              <m:dPr>
+                <m:begChr m:val="["/>
+                <m:endChr m:val="]"/>
+                <m:ctrlPr>
+                  <w:rPr>
+                    <w:rFonts w:ascii="Cambria Math" w:hAnsi="Cambria Math"/>
+                    <w:i/>
+                  </w:rPr>
+                </m:ctrlPr>
+              </m:dPr>
+              <m:e>
+                <m:m>
+                  <m:mPr>
+                    <m:mcs>
+                      <m:mc>
+                        <m:mcPr>
+                          <m:count m:val="7"/>
+                          <m:mcJc m:val="center"/>
+                        </m:mcPr>
+                      </m:mc>
+                    </m:mcs>
+                    <m:ctrlPr>
+                      <w:rPr>
+                        <w:rFonts w:ascii="Cambria Math" w:hAnsi="Cambria Math"/>
+                        <w:i/>
+                      </w:rPr>
+                    </m:ctrlPr>
+                  </m:mPr>
+                  <m:mr>
+                    <m:e>
+                      <m:sSub>
+                        <m:sSubPr>
+                          <m:ctrlPr>
+                            <w:rPr>
+                              <w:rFonts w:ascii="Cambria Math" w:hAnsi="Cambria Math"/>
+                              <w:i/>
+                            </w:rPr>
+                          </m:ctrlPr>
+                        </m:sSubPr>
+                        <m:e>
+                          <m:r>
+                            <w:rPr>
+                              <w:rFonts w:ascii="Cambria Math" w:hAnsi="Cambria Math"/>
+                            </w:rPr>
+                            <m:t>a</m:t>
+                          </m:r>
+                        </m:e>
+                        <m:sub>
+                          <m:r>
+                            <w:rPr>
+                              <w:rFonts w:ascii="Cambria Math" w:hAnsi="Cambria Math"/>
+                            </w:rPr>
+                            <m:t>11</m:t>
+                          </m:r>
+                        </m:sub>
+                      </m:sSub>
+                    </m:e>
+                    <m:e>
+                      <m:r>
+                        <w:rPr>
+                          <w:rFonts w:ascii="Cambria Math" w:hAnsi="Cambria Math"/>
+                        </w:rPr>
+                        <m:t>⋯</m:t>
+                      </m:r>
+                    </m:e>
+                    <m:e>
+                      <m:sSub>
+                        <m:sSubPr>
+                          <m:ctrlPr>
+                            <w:rPr>
+                              <w:rFonts w:ascii="Cambria Math" w:hAnsi="Cambria Math"/>
+                              <w:i/>
+                            </w:rPr>
+                          </m:ctrlPr>
+                        </m:sSubPr>
+                        <m:e>
+                          <m:r>
+                            <w:rPr>
+                              <w:rFonts w:ascii="Cambria Math" w:hAnsi="Cambria Math"/>
+                            </w:rPr>
+                            <m:t>a</m:t>
+                          </m:r>
+                        </m:e>
+                        <m:sub>
+                          <m:r>
+                            <w:rPr>
+                              <w:rFonts w:ascii="Cambria Math" w:hAnsi="Cambria Math" w:hint="eastAsia"/>
+                            </w:rPr>
+                            <m:t>m</m:t>
+                          </m:r>
+                          <m:r>
+                            <w:rPr>
+                              <w:rFonts w:ascii="Cambria Math" w:hAnsi="Cambria Math"/>
+                            </w:rPr>
+                            <m:t>1</m:t>
+                          </m:r>
+                        </m:sub>
+                      </m:sSub>
+                    </m:e>
+                    <m:e>
+                      <m:r>
+                        <w:rPr>
+                          <w:rFonts w:ascii="Cambria Math" w:hAnsi="Cambria Math"/>
+                        </w:rPr>
+                        <m:t>⋯</m:t>
+                      </m:r>
+                    </m:e>
+                    <m:e>
+                      <m:sSub>
+                        <m:sSubPr>
+                          <m:ctrlPr>
+                            <w:rPr>
+                              <w:rFonts w:ascii="Cambria Math" w:hAnsi="Cambria Math"/>
+                              <w:i/>
+                            </w:rPr>
+                          </m:ctrlPr>
+                        </m:sSubPr>
+                        <m:e>
+                          <m:r>
+                            <w:rPr>
+                              <w:rFonts w:ascii="Cambria Math" w:hAnsi="Cambria Math"/>
+                            </w:rPr>
+                            <m:t>a</m:t>
+                          </m:r>
+                        </m:e>
+                        <m:sub>
+                          <m:r>
+                            <w:rPr>
+                              <w:rFonts w:ascii="Cambria Math" w:hAnsi="Cambria Math"/>
+                            </w:rPr>
+                            <m:t>1</m:t>
+                          </m:r>
+                          <m:r>
+                            <w:rPr>
+                              <w:rFonts w:ascii="Cambria Math" w:hAnsi="Cambria Math" w:hint="eastAsia"/>
+                            </w:rPr>
+                            <m:t>n</m:t>
+                          </m:r>
+                        </m:sub>
+                      </m:sSub>
+                    </m:e>
+                    <m:e>
+                      <m:r>
+                        <w:rPr>
+                          <w:rFonts w:ascii="Cambria Math" w:hAnsi="Cambria Math"/>
+                        </w:rPr>
+                        <m:t>⋯</m:t>
+                      </m:r>
+                    </m:e>
+                    <m:e>
+                      <m:sSub>
+                        <m:sSubPr>
+                          <m:ctrlPr>
+                            <w:rPr>
+                              <w:rFonts w:ascii="Cambria Math" w:hAnsi="Cambria Math"/>
+                              <w:i/>
+                            </w:rPr>
+                          </m:ctrlPr>
+                        </m:sSubPr>
+                        <m:e>
+                          <m:r>
+                            <w:rPr>
+                              <w:rFonts w:ascii="Cambria Math" w:hAnsi="Cambria Math"/>
+                            </w:rPr>
+                            <m:t>a</m:t>
+                          </m:r>
+                        </m:e>
+                        <m:sub>
+                          <m:r>
+                            <w:rPr>
+                              <w:rFonts w:ascii="Cambria Math" w:hAnsi="Cambria Math" w:hint="eastAsia"/>
+                            </w:rPr>
+                            <m:t>mn</m:t>
+                          </m:r>
+                        </m:sub>
+                      </m:sSub>
+                    </m:e>
+                  </m:mr>
+                </m:m>
+              </m:e>
+            </m:d>
+          </m:e>
+          <m:sup>
+            <m:r>
+              <w:rPr>
+                <w:rFonts w:ascii="Cambria Math" w:hAnsi="Cambria Math"/>
+              </w:rPr>
+              <m:t>T</m:t>
+            </m:r>
+          </m:sup>
+        </m:sSup>
+      </m:oMath>
+    </w:p>
+    <w:p>
+      <w:pPr>
+        <w:snapToGrid w:val="0"/>
+      </w:pPr>
+      <w:r>
+        <w:rPr>
+          <w:rFonts w:hint="eastAsia"/>
+        </w:rPr>
+        <w:t>行向量化</w:t>
+      </w:r>
+      <m:oMath>
+        <m:r>
+          <m:rPr>
+            <m:sty m:val="p"/>
+          </m:rPr>
+          <w:rPr>
+            <w:rFonts w:ascii="Cambria Math" w:hAnsi="Cambria Math" w:hint="eastAsia"/>
+          </w:rPr>
+          <m:t>r</m:t>
+        </m:r>
+        <m:r>
+          <m:rPr>
+            <m:sty m:val="p"/>
+          </m:rPr>
+          <w:rPr>
+            <w:rFonts w:ascii="Cambria Math" w:hAnsi="Cambria Math"/>
+          </w:rPr>
+          <m:t>vec</m:t>
+        </m:r>
+        <m:d>
+          <m:dPr>
+            <m:begChr m:val=""/>
+            <m:endChr m:val=""/>
+            <m:ctrlPr>
+              <w:rPr>
+                <w:rFonts w:ascii="Cambria Math" w:hAnsi="Cambria Math"/>
+                <w:i/>
+              </w:rPr>
+            </m:ctrlPr>
+          </m:dPr>
+          <m:e>
+            <m:r>
+              <w:rPr>
+                <w:rFonts w:ascii="Cambria Math" w:hAnsi="Cambria Math"/>
+              </w:rPr>
+              <m:t xml:space="preserve"> A</m:t>
+            </m:r>
+          </m:e>
+        </m:d>
+        <m:r>
+          <w:rPr>
+            <w:rFonts w:ascii="Cambria Math" w:hAnsi="Cambria Math" w:hint="eastAsia"/>
+          </w:rPr>
+          <m:t>=</m:t>
+        </m:r>
+        <m:d>
+          <m:dPr>
+            <m:begChr m:val="["/>
+            <m:endChr m:val="]"/>
+            <m:ctrlPr>
+              <w:rPr>
+                <w:rFonts w:ascii="Cambria Math" w:hAnsi="Cambria Math"/>
+                <w:i/>
+              </w:rPr>
+            </m:ctrlPr>
+          </m:dPr>
+          <m:e>
+            <m:m>
+              <m:mPr>
+                <m:mcs>
+                  <m:mc>
+                    <m:mcPr>
+                      <m:count m:val="7"/>
+                      <m:mcJc m:val="center"/>
+                    </m:mcPr>
+                  </m:mc>
+                </m:mcs>
+                <m:ctrlPr>
+                  <w:rPr>
+                    <w:rFonts w:ascii="Cambria Math" w:hAnsi="Cambria Math"/>
+                    <w:i/>
+                  </w:rPr>
+                </m:ctrlPr>
+              </m:mPr>
+              <m:mr>
                 <m:e>
-                  <m:m>
-                    <m:mPr>
-                      <m:mcs>
-                        <m:mc>
-                          <m:mcPr>
-                            <m:count m:val="7"/>
-                            <m:mcJc m:val="center"/>
-                          </m:mcPr>
-                        </m:mc>
-                      </m:mcs>
+                  <m:sSub>
+                    <m:sSubPr>
                       <m:ctrlPr>
                         <w:rPr>
                           <w:rFonts w:ascii="Cambria Math" w:hAnsi="Cambria Math"/>
                           <w:i/>
                         </w:rPr>
                       </m:ctrlPr>
-                    </m:mPr>
-                    <m:mr>
-                      <m:e>
-                        <m:sSub>
-                          <m:sSubPr>
-                            <m:ctrlPr>
-                              <w:rPr>
-                                <w:rFonts w:ascii="Cambria Math" w:hAnsi="Cambria Math"/>
-                                <w:i/>
-                              </w:rPr>
-                            </m:ctrlPr>
-                          </m:sSubPr>
-                          <m:e>
-                            <m:r>
-                              <w:rPr>
-                                <w:rFonts w:ascii="Cambria Math" w:hAnsi="Cambria Math"/>
-                              </w:rPr>
-                              <m:t>a</m:t>
-                            </m:r>
-                          </m:e>
-                          <m:sub>
-                            <m:r>
-                              <w:rPr>
-                                <w:rFonts w:ascii="Cambria Math" w:hAnsi="Cambria Math"/>
-                              </w:rPr>
-                              <m:t>11</m:t>
-                            </m:r>
-                          </m:sub>
-                        </m:sSub>
-                      </m:e>
-                      <m:e>
-                        <m:r>
-                          <w:rPr>
-                            <w:rFonts w:ascii="Cambria Math" w:hAnsi="Cambria Math"/>
-                          </w:rPr>
-                          <m:t>⋯</m:t>
-                        </m:r>
-                      </m:e>
-                      <m:e>
-                        <m:sSub>
-                          <m:sSubPr>
-                            <m:ctrlPr>
-                              <w:rPr>
-                                <w:rFonts w:ascii="Cambria Math" w:hAnsi="Cambria Math"/>
-                                <w:i/>
-                              </w:rPr>
-                            </m:ctrlPr>
-                          </m:sSubPr>
-                          <m:e>
-                            <m:r>
-                              <w:rPr>
-                                <w:rFonts w:ascii="Cambria Math" w:hAnsi="Cambria Math"/>
-                              </w:rPr>
-                              <m:t>a</m:t>
-                            </m:r>
-                          </m:e>
-                          <m:sub>
-                            <m:r>
-                              <w:rPr>
-                                <w:rFonts w:ascii="Cambria Math" w:hAnsi="Cambria Math" w:hint="eastAsia"/>
-                              </w:rPr>
-                              <m:t>m</m:t>
-                            </m:r>
-                            <m:r>
-                              <w:rPr>
-                                <w:rFonts w:ascii="Cambria Math" w:hAnsi="Cambria Math"/>
-                              </w:rPr>
-                              <m:t>1</m:t>
-                            </m:r>
-                          </m:sub>
-                        </m:sSub>
-                      </m:e>
-                      <m:e>
-                        <m:r>
-                          <w:rPr>
-                            <w:rFonts w:ascii="Cambria Math" w:hAnsi="Cambria Math"/>
-                          </w:rPr>
-                          <m:t>⋯</m:t>
-                        </m:r>
-                      </m:e>
-                      <m:e>
-                        <m:sSub>
-                          <m:sSubPr>
-                            <m:ctrlPr>
-                              <w:rPr>
-                                <w:rFonts w:ascii="Cambria Math" w:hAnsi="Cambria Math"/>
-                                <w:i/>
-                              </w:rPr>
-                            </m:ctrlPr>
-                          </m:sSubPr>
-                          <m:e>
-                            <m:r>
-                              <w:rPr>
-                                <w:rFonts w:ascii="Cambria Math" w:hAnsi="Cambria Math"/>
-                              </w:rPr>
-                              <m:t>a</m:t>
-                            </m:r>
-                          </m:e>
-                          <m:sub>
-                            <m:r>
-                              <w:rPr>
-                                <w:rFonts w:ascii="Cambria Math" w:hAnsi="Cambria Math"/>
-                              </w:rPr>
-                              <m:t>1</m:t>
-                            </m:r>
-                            <m:r>
-                              <w:rPr>
-                                <w:rFonts w:ascii="Cambria Math" w:hAnsi="Cambria Math" w:hint="eastAsia"/>
-                              </w:rPr>
-                              <m:t>n</m:t>
-                            </m:r>
-                          </m:sub>
-                        </m:sSub>
-                      </m:e>
-                      <m:e>
-                        <m:r>
-                          <w:rPr>
-                            <w:rFonts w:ascii="Cambria Math" w:hAnsi="Cambria Math"/>
-                          </w:rPr>
-                          <m:t>⋯</m:t>
-                        </m:r>
-                      </m:e>
-                      <m:e>
-                        <m:sSub>
-                          <m:sSubPr>
-                            <m:ctrlPr>
-                              <w:rPr>
-                                <w:rFonts w:ascii="Cambria Math" w:hAnsi="Cambria Math"/>
-                                <w:i/>
-                              </w:rPr>
-                            </m:ctrlPr>
-                          </m:sSubPr>
-                          <m:e>
-                            <m:r>
-                              <w:rPr>
-                                <w:rFonts w:ascii="Cambria Math" w:hAnsi="Cambria Math"/>
-                              </w:rPr>
-                              <m:t>a</m:t>
-                            </m:r>
-                          </m:e>
-                          <m:sub>
-                            <m:r>
-                              <w:rPr>
-                                <w:rFonts w:ascii="Cambria Math" w:hAnsi="Cambria Math" w:hint="eastAsia"/>
-                              </w:rPr>
-                              <m:t>mn</m:t>
-                            </m:r>
-                          </m:sub>
-                        </m:sSub>
-                      </m:e>
-                    </m:mr>
-                  </m:m>
+                    </m:sSubPr>
+                    <m:e>
+                      <m:r>
+                        <w:rPr>
+                          <w:rFonts w:ascii="Cambria Math" w:hAnsi="Cambria Math"/>
+                        </w:rPr>
+                        <m:t>a</m:t>
+                      </m:r>
+                    </m:e>
+                    <m:sub>
+                      <m:r>
+                        <w:rPr>
+                          <w:rFonts w:ascii="Cambria Math" w:hAnsi="Cambria Math"/>
+                        </w:rPr>
+                        <m:t>11</m:t>
+                      </m:r>
+                    </m:sub>
+                  </m:sSub>
                 </m:e>
-              </m:d>
-            </m:e>
-            <m:sup>
-              <m:r>
-                <w:rPr>
-                  <w:rFonts w:ascii="Cambria Math" w:hAnsi="Cambria Math"/>
-                </w:rPr>
-                <m:t>T</m:t>
-              </m:r>
-            </m:sup>
-          </m:sSup>
-        </m:oMath>
-      </m:oMathPara>
-    </w:p>
-    <w:p>
-      <w:pPr>
-        <w:snapToGrid w:val="0"/>
-      </w:pPr>
-      <m:oMathPara>
-        <m:oMathParaPr>
-          <m:jc m:val="left"/>
-        </m:oMathParaPr>
-        <m:oMath>
-          <m:r>
-            <w:rPr>
-              <w:rFonts w:ascii="Cambria Math" w:hAnsi="Cambria Math" w:hint="eastAsia"/>
-            </w:rPr>
-            <m:t>r</m:t>
-          </m:r>
-          <m:r>
-            <m:rPr>
-              <m:sty m:val="p"/>
-            </m:rPr>
-            <w:rPr>
-              <w:rFonts w:ascii="Cambria Math" w:hAnsi="Cambria Math"/>
-            </w:rPr>
-            <m:t>vec</m:t>
-          </m:r>
-          <m:d>
-            <m:dPr>
-              <m:begChr m:val=""/>
-              <m:endChr m:val=""/>
-              <m:ctrlPr>
-                <w:rPr>
-                  <w:rFonts w:ascii="Cambria Math" w:hAnsi="Cambria Math"/>
-                </w:rPr>
-              </m:ctrlPr>
-            </m:dPr>
-            <m:e>
-              <m:r>
-                <m:rPr>
-                  <m:sty m:val="p"/>
-                </m:rPr>
-                <w:rPr>
-                  <w:rFonts w:ascii="Cambria Math" w:hAnsi="Cambria Math"/>
-                </w:rPr>
-                <m:t xml:space="preserve"> A</m:t>
-              </m:r>
-            </m:e>
-          </m:d>
-          <m:r>
-            <w:rPr>
-              <w:rFonts w:ascii="Cambria Math" w:hAnsi="Cambria Math" w:hint="eastAsia"/>
-            </w:rPr>
-            <m:t>=</m:t>
-          </m:r>
-          <m:sSup>
-            <m:sSupPr>
-              <m:ctrlPr>
-                <w:rPr>
-                  <w:rFonts w:ascii="Cambria Math" w:hAnsi="Cambria Math"/>
-                  <w:i/>
-                </w:rPr>
-              </m:ctrlPr>
-            </m:sSupPr>
-            <m:e>
-              <m:d>
-                <m:dPr>
-                  <m:begChr m:val="["/>
-                  <m:endChr m:val="]"/>
-                  <m:ctrlPr>
+                <m:e>
+                  <m:r>
                     <w:rPr>
                       <w:rFonts w:ascii="Cambria Math" w:hAnsi="Cambria Math"/>
-                      <w:i/>
                     </w:rPr>
-                  </m:ctrlPr>
-                </m:dPr>
+                    <m:t>⋯</m:t>
+                  </m:r>
+                </m:e>
                 <m:e>
-                  <m:m>
-                    <m:mPr>
-                      <m:mcs>
-                        <m:mc>
-                          <m:mcPr>
-                            <m:count m:val="7"/>
-                            <m:mcJc m:val="center"/>
-                          </m:mcPr>
-                        </m:mc>
-                      </m:mcs>
+                  <m:sSub>
+                    <m:sSubPr>
                       <m:ctrlPr>
                         <w:rPr>
                           <w:rFonts w:ascii="Cambria Math" w:hAnsi="Cambria Math"/>
                           <w:i/>
                         </w:rPr>
                       </m:ctrlPr>
-                    </m:mPr>
-                    <m:mr>
-                      <m:e>
-                        <m:sSub>
-                          <m:sSubPr>
-                            <m:ctrlPr>
-                              <w:rPr>
-                                <w:rFonts w:ascii="Cambria Math" w:hAnsi="Cambria Math"/>
-                                <w:i/>
-                              </w:rPr>
-                            </m:ctrlPr>
-                          </m:sSubPr>
-                          <m:e>
-                            <m:r>
-                              <w:rPr>
-                                <w:rFonts w:ascii="Cambria Math" w:hAnsi="Cambria Math"/>
-                              </w:rPr>
-                              <m:t>a</m:t>
-                            </m:r>
-                          </m:e>
-                          <m:sub>
-                            <m:r>
-                              <w:rPr>
-                                <w:rFonts w:ascii="Cambria Math" w:hAnsi="Cambria Math"/>
-                              </w:rPr>
-                              <m:t>11</m:t>
-                            </m:r>
-                          </m:sub>
-                        </m:sSub>
-                      </m:e>
-                      <m:e>
-                        <m:r>
-                          <w:rPr>
-                            <w:rFonts w:ascii="Cambria Math" w:hAnsi="Cambria Math"/>
-                          </w:rPr>
-                          <m:t>⋯</m:t>
-                        </m:r>
-                      </m:e>
-                      <m:e>
-                        <m:sSub>
-                          <m:sSubPr>
-                            <m:ctrlPr>
-                              <w:rPr>
-                                <w:rFonts w:ascii="Cambria Math" w:hAnsi="Cambria Math"/>
-                                <w:i/>
-                              </w:rPr>
-                            </m:ctrlPr>
-                          </m:sSubPr>
-                          <m:e>
-                            <m:r>
-                              <w:rPr>
-                                <w:rFonts w:ascii="Cambria Math" w:hAnsi="Cambria Math"/>
-                              </w:rPr>
-                              <m:t>a</m:t>
-                            </m:r>
-                          </m:e>
-                          <m:sub>
-                            <m:r>
-                              <w:rPr>
-                                <w:rFonts w:ascii="Cambria Math" w:hAnsi="Cambria Math" w:hint="eastAsia"/>
-                              </w:rPr>
-                              <m:t>m</m:t>
-                            </m:r>
-                            <m:r>
-                              <w:rPr>
-                                <w:rFonts w:ascii="Cambria Math" w:hAnsi="Cambria Math"/>
-                              </w:rPr>
-                              <m:t>1</m:t>
-                            </m:r>
-                          </m:sub>
-                        </m:sSub>
-                      </m:e>
-                      <m:e>
-                        <m:r>
-                          <w:rPr>
-                            <w:rFonts w:ascii="Cambria Math" w:hAnsi="Cambria Math"/>
-                          </w:rPr>
-                          <m:t>⋯</m:t>
-                        </m:r>
-                      </m:e>
-                      <m:e>
-                        <m:sSub>
-                          <m:sSubPr>
-                            <m:ctrlPr>
-                              <w:rPr>
-                                <w:rFonts w:ascii="Cambria Math" w:hAnsi="Cambria Math"/>
-                                <w:i/>
-                              </w:rPr>
-                            </m:ctrlPr>
-                          </m:sSubPr>
-                          <m:e>
-                            <m:r>
-                              <w:rPr>
-                                <w:rFonts w:ascii="Cambria Math" w:hAnsi="Cambria Math"/>
-                              </w:rPr>
-                              <m:t>a</m:t>
-                            </m:r>
-                          </m:e>
-                          <m:sub>
-                            <m:r>
-                              <w:rPr>
-                                <w:rFonts w:ascii="Cambria Math" w:hAnsi="Cambria Math"/>
-                              </w:rPr>
-                              <m:t>1</m:t>
-                            </m:r>
-                            <m:r>
-                              <w:rPr>
-                                <w:rFonts w:ascii="Cambria Math" w:hAnsi="Cambria Math" w:hint="eastAsia"/>
-                              </w:rPr>
-                              <m:t>n</m:t>
-                            </m:r>
-                          </m:sub>
-                        </m:sSub>
-                      </m:e>
-                      <m:e>
-                        <m:r>
-                          <w:rPr>
-                            <w:rFonts w:ascii="Cambria Math" w:hAnsi="Cambria Math"/>
-                          </w:rPr>
-                          <m:t>⋯</m:t>
-                        </m:r>
-                      </m:e>
-                      <m:e>
-                        <m:sSub>
-                          <m:sSubPr>
-                            <m:ctrlPr>
-                              <w:rPr>
-                                <w:rFonts w:ascii="Cambria Math" w:hAnsi="Cambria Math"/>
-                                <w:i/>
-                              </w:rPr>
-                            </m:ctrlPr>
-                          </m:sSubPr>
-                          <m:e>
-                            <m:r>
-                              <w:rPr>
-                                <w:rFonts w:ascii="Cambria Math" w:hAnsi="Cambria Math"/>
-                              </w:rPr>
-                              <m:t>a</m:t>
-                            </m:r>
-                          </m:e>
-                          <m:sub>
-                            <m:r>
-                              <w:rPr>
-                                <w:rFonts w:ascii="Cambria Math" w:hAnsi="Cambria Math" w:hint="eastAsia"/>
-                              </w:rPr>
-                              <m:t>mn</m:t>
-                            </m:r>
-                          </m:sub>
-                        </m:sSub>
-                      </m:e>
-                    </m:mr>
-                  </m:m>
+                    </m:sSubPr>
+                    <m:e>
+                      <m:r>
+                        <w:rPr>
+                          <w:rFonts w:ascii="Cambria Math" w:hAnsi="Cambria Math"/>
+                        </w:rPr>
+                        <m:t>a</m:t>
+                      </m:r>
+                    </m:e>
+                    <m:sub>
+                      <m:r>
+                        <w:rPr>
+                          <w:rFonts w:ascii="Cambria Math" w:hAnsi="Cambria Math"/>
+                        </w:rPr>
+                        <m:t>1</m:t>
+                      </m:r>
+                      <m:r>
+                        <w:rPr>
+                          <w:rFonts w:ascii="Cambria Math" w:hAnsi="Cambria Math" w:hint="eastAsia"/>
+                        </w:rPr>
+                        <m:t>n</m:t>
+                      </m:r>
+                    </m:sub>
+                  </m:sSub>
                 </m:e>
-              </m:d>
-            </m:e>
-            <m:sup>
-              <m:r>
-                <w:rPr>
-                  <w:rFonts w:ascii="Cambria Math" w:hAnsi="Cambria Math"/>
-                </w:rPr>
-                <m:t>T</m:t>
-              </m:r>
-            </m:sup>
-          </m:sSup>
-        </m:oMath>
-      </m:oMathPara>
+                <m:e>
+                  <m:r>
+                    <w:rPr>
+                      <w:rFonts w:ascii="Cambria Math" w:hAnsi="Cambria Math"/>
+                    </w:rPr>
+                    <m:t>⋯</m:t>
+                  </m:r>
+                </m:e>
+                <m:e>
+                  <m:sSub>
+                    <m:sSubPr>
+                      <m:ctrlPr>
+                        <w:rPr>
+                          <w:rFonts w:ascii="Cambria Math" w:hAnsi="Cambria Math"/>
+                          <w:i/>
+                        </w:rPr>
+                      </m:ctrlPr>
+                    </m:sSubPr>
+                    <m:e>
+                      <m:r>
+                        <w:rPr>
+                          <w:rFonts w:ascii="Cambria Math" w:hAnsi="Cambria Math"/>
+                        </w:rPr>
+                        <m:t>a</m:t>
+                      </m:r>
+                    </m:e>
+                    <m:sub>
+                      <m:r>
+                        <w:rPr>
+                          <w:rFonts w:ascii="Cambria Math" w:hAnsi="Cambria Math" w:hint="eastAsia"/>
+                        </w:rPr>
+                        <m:t>m</m:t>
+                      </m:r>
+                      <m:r>
+                        <w:rPr>
+                          <w:rFonts w:ascii="Cambria Math" w:hAnsi="Cambria Math"/>
+                        </w:rPr>
+                        <m:t>1</m:t>
+                      </m:r>
+                    </m:sub>
+                  </m:sSub>
+                </m:e>
+                <m:e>
+                  <m:r>
+                    <w:rPr>
+                      <w:rFonts w:ascii="Cambria Math" w:hAnsi="Cambria Math"/>
+                    </w:rPr>
+                    <m:t>⋯</m:t>
+                  </m:r>
+                </m:e>
+                <m:e>
+                  <m:sSub>
+                    <m:sSubPr>
+                      <m:ctrlPr>
+                        <w:rPr>
+                          <w:rFonts w:ascii="Cambria Math" w:hAnsi="Cambria Math"/>
+                          <w:i/>
+                        </w:rPr>
+                      </m:ctrlPr>
+                    </m:sSubPr>
+                    <m:e>
+                      <m:r>
+                        <w:rPr>
+                          <w:rFonts w:ascii="Cambria Math" w:hAnsi="Cambria Math"/>
+                        </w:rPr>
+                        <m:t>a</m:t>
+                      </m:r>
+                    </m:e>
+                    <m:sub>
+                      <m:r>
+                        <w:rPr>
+                          <w:rFonts w:ascii="Cambria Math" w:hAnsi="Cambria Math" w:hint="eastAsia"/>
+                        </w:rPr>
+                        <m:t>mn</m:t>
+                      </m:r>
+                    </m:sub>
+                  </m:sSub>
+                </m:e>
+              </m:mr>
+            </m:m>
+          </m:e>
+        </m:d>
+      </m:oMath>
     </w:p>
     <w:p>
       <w:r>
@@ -862,6 +840,8 @@
         </w:rPr>
         <w:t>知识</w:t>
       </w:r>
+      <w:bookmarkStart w:id="0" w:name="_GoBack"/>
+      <w:bookmarkEnd w:id="0"/>
     </w:p>
     <w:p>
       <w:r>
@@ -1692,11 +1672,6 @@
       </w:r>
     </w:p>
     <w:p>
-      <w:pPr>
-        <w:rPr>
-          <w:rFonts w:hint="eastAsia"/>
-        </w:rPr>
-      </w:pPr>
       <w:r>
         <w:t xml:space="preserve">[1] </w:t>
       </w:r>
@@ -4449,8 +4424,6 @@
         </w:rPr>
         <w:t>微分</w:t>
       </w:r>
-      <w:bookmarkStart w:id="0" w:name="_GoBack"/>
-      <w:bookmarkEnd w:id="0"/>
       <w:r>
         <w:rPr>
           <w:rFonts w:hint="eastAsia"/>
@@ -16878,11 +16851,6 @@
       </m:oMathPara>
     </w:p>
     <w:p>
-      <w:pPr>
-        <w:rPr>
-          <w:rFonts w:hint="eastAsia"/>
-        </w:rPr>
-      </w:pPr>
       <w:r>
         <w:rPr>
           <w:rFonts w:hint="eastAsia"/>
@@ -16926,11 +16894,6 @@
       </w:r>
     </w:p>
     <w:p>
-      <w:pPr>
-        <w:rPr>
-          <w:rFonts w:hint="eastAsia"/>
-        </w:rPr>
-      </w:pPr>
       <w:r>
         <w:rPr>
           <w:rFonts w:hint="eastAsia"/>
@@ -16963,11 +16926,6 @@
       </w:r>
     </w:p>
     <w:p>
-      <w:pPr>
-        <w:rPr>
-          <w:rFonts w:hint="eastAsia"/>
-        </w:rPr>
-      </w:pPr>
       <w:r>
         <w:rPr>
           <w:rFonts w:hint="eastAsia"/>
@@ -17001,13 +16959,7 @@
         <w:rPr>
           <w:rFonts w:hint="eastAsia"/>
         </w:rPr>
-        <w:t>第二版》</w:t>
-      </w:r>
-      <w:r>
-        <w:rPr>
-          <w:rFonts w:hint="eastAsia"/>
-        </w:rPr>
-        <w:t>中，区分了</w:t>
+        <w:t>第二版》中，区分了</w:t>
       </w:r>
       <m:oMath>
         <m:sSub>
@@ -17136,9 +17088,6 @@
     <w:p>
       <w:pPr>
         <w:snapToGrid w:val="0"/>
-        <w:rPr>
-          <w:rFonts w:hint="eastAsia"/>
-        </w:rPr>
       </w:pPr>
       <m:oMath>
         <m:sSub>
@@ -17263,13 +17212,7 @@
         <w:rPr>
           <w:rFonts w:hint="eastAsia"/>
         </w:rPr>
-        <w:t>》</w:t>
-      </w:r>
-      <w:r>
-        <w:rPr>
-          <w:rFonts w:hint="eastAsia"/>
-        </w:rPr>
-        <w:t>中</w:t>
+        <w:t>》中</w:t>
       </w:r>
     </w:p>
     <w:p>
@@ -17434,9 +17377,6 @@
     <w:p>
       <w:pPr>
         <w:snapToGrid w:val="0"/>
-        <w:rPr>
-          <w:rFonts w:hint="eastAsia"/>
-        </w:rPr>
       </w:pPr>
       <w:r>
         <w:rPr>
@@ -18488,7 +18428,7 @@
 </file>
 
 <file path=customXml/itemProps1.xml><?xml version="1.0" encoding="utf-8"?>
-<ds:datastoreItem xmlns:ds="http://schemas.openxmlformats.org/officeDocument/2006/customXml" ds:itemID="{41E3389B-6A9F-4987-BCA3-F12DD7118184}">
+<ds:datastoreItem xmlns:ds="http://schemas.openxmlformats.org/officeDocument/2006/customXml" ds:itemID="{6B3C4381-DC8E-42AC-8DE5-3DD201B9A079}">
   <ds:schemaRefs>
     <ds:schemaRef ds:uri="http://schemas.openxmlformats.org/officeDocument/2006/bibliography"/>
   </ds:schemaRefs>

--- a/Matrix differential.docx
+++ b/Matrix differential.docx
@@ -200,7 +200,6 @@
       <w:r>
         <w:t>(</w:t>
       </w:r>
-      <w:proofErr w:type="spellStart"/>
       <w:r>
         <w:rPr>
           <w:rFonts w:hint="eastAsia"/>
@@ -216,7 +215,6 @@
         </w:rPr>
         <w:t>n</w:t>
       </w:r>
-      <w:proofErr w:type="spellEnd"/>
       <w:r>
         <w:t>)</w:t>
       </w:r>
@@ -242,15 +240,7 @@
         <w:t>shape=</w:t>
       </w:r>
       <w:r>
-        <w:t>(</w:t>
-      </w:r>
-      <w:proofErr w:type="spellStart"/>
-      <w:r>
-        <w:t>p,q</w:t>
-      </w:r>
-      <w:proofErr w:type="spellEnd"/>
-      <w:r>
-        <w:t>)</w:t>
+        <w:t>(p,q)</w:t>
       </w:r>
     </w:p>
     <w:p>
@@ -744,7 +734,6 @@
     <w:p>
       <w:pPr>
         <w:rPr>
-          <w:rFonts w:hint="eastAsia"/>
           <w:b/>
         </w:rPr>
       </w:pPr>
@@ -955,15 +944,7 @@
               <w:t>(</w:t>
             </w:r>
             <w:r>
-              <w:t xml:space="preserve">size </w:t>
-            </w:r>
-            <w:proofErr w:type="spellStart"/>
-            <w:r>
-              <w:t>m×n</w:t>
-            </w:r>
-            <w:proofErr w:type="spellEnd"/>
-            <w:r>
-              <w:t>)</w:t>
+              <w:t>size m×n)</w:t>
             </w:r>
           </w:p>
         </w:tc>
@@ -1356,11 +1337,9 @@
             <w:shd w:val="clear" w:color="auto" w:fill="70AD47" w:themeFill="accent6"/>
           </w:tcPr>
           <w:p>
-            <w:proofErr w:type="spellStart"/>
             <w:r>
               <w:t>m×n</w:t>
             </w:r>
-            <w:proofErr w:type="spellEnd"/>
           </w:p>
         </w:tc>
       </w:tr>
@@ -1588,7 +1567,6 @@
             <w:shd w:val="clear" w:color="auto" w:fill="C5E0B3" w:themeFill="accent6" w:themeFillTint="66"/>
           </w:tcPr>
           <w:p>
-            <w:proofErr w:type="spellStart"/>
             <w:r>
               <w:t>m×</w:t>
             </w:r>
@@ -1598,7 +1576,6 @@
               </w:rPr>
               <w:t>p</w:t>
             </w:r>
-            <w:proofErr w:type="spellEnd"/>
           </w:p>
         </w:tc>
         <w:tc>
@@ -1644,7 +1621,6 @@
             <w:tcW w:w="1301" w:type="dxa"/>
           </w:tcPr>
           <w:p>
-            <w:proofErr w:type="spellStart"/>
             <w:r>
               <w:rPr>
                 <w:rFonts w:hint="eastAsia"/>
@@ -1660,7 +1636,6 @@
               </w:rPr>
               <w:t>p</w:t>
             </w:r>
-            <w:proofErr w:type="spellEnd"/>
           </w:p>
         </w:tc>
       </w:tr>
@@ -1736,7 +1711,6 @@
             <w:shd w:val="clear" w:color="auto" w:fill="C5E0B3" w:themeFill="accent6" w:themeFillTint="66"/>
           </w:tcPr>
           <w:p>
-            <w:proofErr w:type="spellStart"/>
             <w:r>
               <w:t>m×</w:t>
             </w:r>
@@ -1746,7 +1720,6 @@
               </w:rPr>
               <w:t>p</w:t>
             </w:r>
-            <w:proofErr w:type="spellEnd"/>
           </w:p>
         </w:tc>
         <w:tc>
@@ -1832,7 +1805,6 @@
             <w:shd w:val="clear" w:color="auto" w:fill="C5E0B3" w:themeFill="accent6" w:themeFillTint="66"/>
           </w:tcPr>
           <w:p>
-            <w:proofErr w:type="spellStart"/>
             <w:r>
               <w:rPr>
                 <w:rFonts w:hint="eastAsia"/>
@@ -1842,7 +1814,6 @@
             <w:r>
               <w:t>×m</w:t>
             </w:r>
-            <w:proofErr w:type="spellEnd"/>
           </w:p>
         </w:tc>
         <w:tc>
@@ -1878,11 +1849,7 @@
               <w:t>(</w:t>
             </w:r>
             <w:r>
-              <w:t xml:space="preserve">size </w:t>
-            </w:r>
-            <w:proofErr w:type="spellStart"/>
-            <w:r>
-              <w:t>p×</w:t>
+              <w:t>size p×</w:t>
             </w:r>
             <w:r>
               <w:rPr>
@@ -1890,7 +1857,6 @@
               </w:rPr>
               <w:t>q</w:t>
             </w:r>
-            <w:proofErr w:type="spellEnd"/>
             <w:r>
               <w:t>)</w:t>
             </w:r>
@@ -2020,7 +1986,6 @@
             <w:tcW w:w="1301" w:type="dxa"/>
           </w:tcPr>
           <w:p>
-            <w:proofErr w:type="spellStart"/>
             <w:r>
               <w:t>m×</w:t>
             </w:r>
@@ -2030,7 +1995,6 @@
               </w:rPr>
               <w:t>pq</w:t>
             </w:r>
-            <w:proofErr w:type="spellEnd"/>
           </w:p>
         </w:tc>
         <w:tc>
@@ -2076,7 +2040,6 @@
             <w:tcW w:w="1301" w:type="dxa"/>
           </w:tcPr>
           <w:p>
-            <w:proofErr w:type="spellStart"/>
             <w:r>
               <w:rPr>
                 <w:rFonts w:hint="eastAsia"/>
@@ -2092,7 +2055,6 @@
               </w:rPr>
               <w:t>pq</w:t>
             </w:r>
-            <w:proofErr w:type="spellEnd"/>
           </w:p>
         </w:tc>
       </w:tr>
@@ -2137,7 +2099,6 @@
             <w:shd w:val="clear" w:color="auto" w:fill="70AD47" w:themeFill="accent6"/>
           </w:tcPr>
           <w:p>
-            <w:proofErr w:type="spellStart"/>
             <w:r>
               <w:rPr>
                 <w:rFonts w:hint="eastAsia"/>
@@ -2147,7 +2108,6 @@
             <w:r>
               <w:t>×p</w:t>
             </w:r>
-            <w:proofErr w:type="spellEnd"/>
           </w:p>
         </w:tc>
         <w:tc>
@@ -2215,7 +2175,6 @@
             <w:shd w:val="clear" w:color="auto" w:fill="70AD47" w:themeFill="accent6"/>
           </w:tcPr>
           <w:p>
-            <w:proofErr w:type="spellStart"/>
             <w:r>
               <w:t>p×</w:t>
             </w:r>
@@ -2225,7 +2184,6 @@
               </w:rPr>
               <w:t>q</w:t>
             </w:r>
-            <w:proofErr w:type="spellEnd"/>
           </w:p>
         </w:tc>
         <w:tc>
@@ -2261,6 +2219,24 @@
         <w:rPr>
           <w:rFonts w:hint="eastAsia"/>
         </w:rPr>
+        <w:t>注：表格</w:t>
+      </w:r>
+      <w:r>
+        <w:rPr>
+          <w:rFonts w:hint="eastAsia"/>
+        </w:rPr>
+        <w:t>来自</w:t>
+      </w:r>
+      <w:r>
+        <w:t>https://en.wikipedia.org/wiki/Matrix_calculus</w:t>
+      </w:r>
+    </w:p>
+    <w:p/>
+    <w:p>
+      <w:r>
+        <w:rPr>
+          <w:rFonts w:hint="eastAsia"/>
+        </w:rPr>
         <w:t>原始</w:t>
       </w:r>
       <w:r>
@@ -2372,7 +2348,7 @@
         <w:rPr>
           <w:rFonts w:hint="eastAsia"/>
         </w:rPr>
-        <w:t>决定列数。</w:t>
+        <w:t>决定列数</w:t>
       </w:r>
       <w:bookmarkEnd w:id="0"/>
     </w:p>
@@ -2455,7 +2431,7 @@
         <w:rPr>
           <w:rFonts w:hint="eastAsia"/>
         </w:rPr>
-        <w:t>决定行数。</w:t>
+        <w:t>决定行数</w:t>
       </w:r>
     </w:p>
     <w:p>
@@ -2806,18 +2782,25 @@
         <w:t>φ</w:t>
       </w:r>
       <w:r>
-        <w:t>(ξ)/</w:t>
-      </w:r>
-      <w:proofErr w:type="spellStart"/>
-      <w:r>
-        <w:t>dξ</w:t>
-      </w:r>
-      <w:proofErr w:type="spellEnd"/>
-      <w:r>
-        <w:rPr>
-          <w:rFonts w:hint="eastAsia"/>
-        </w:rPr>
-        <w:t>（标量</w:t>
+        <w:t>(ξ)/dξ</w:t>
+      </w:r>
+      <w:r>
+        <w:rPr>
+          <w:rFonts w:hint="eastAsia"/>
+        </w:rPr>
+        <w:t>即</w:t>
+      </w:r>
+      <w:r>
+        <w:rPr>
+          <w:rFonts w:hint="eastAsia"/>
+        </w:rPr>
+        <w:t xml:space="preserve"> </w:t>
+      </w:r>
+      <w:r>
+        <w:rPr>
+          <w:rFonts w:hint="eastAsia"/>
+        </w:rPr>
+        <w:t>标量</w:t>
       </w:r>
       <w:r>
         <w:rPr>
@@ -2829,7 +2812,7 @@
         <w:rPr>
           <w:rFonts w:hint="eastAsia"/>
         </w:rPr>
-        <w:t>标量）</w:t>
+        <w:t>标量</w:t>
       </w:r>
       <w:r>
         <w:rPr>
@@ -2900,7 +2883,19 @@
         <w:rPr>
           <w:rFonts w:hint="eastAsia"/>
         </w:rPr>
-        <w:t>（标量</w:t>
+        <w:t>即</w:t>
+      </w:r>
+      <w:r>
+        <w:rPr>
+          <w:rFonts w:hint="eastAsia"/>
+        </w:rPr>
+        <w:t xml:space="preserve"> </w:t>
+      </w:r>
+      <w:r>
+        <w:rPr>
+          <w:rFonts w:hint="eastAsia"/>
+        </w:rPr>
+        <w:t>标量</w:t>
       </w:r>
       <w:r>
         <w:rPr>
@@ -2912,7 +2907,7 @@
         <w:rPr>
           <w:rFonts w:hint="eastAsia"/>
         </w:rPr>
-        <w:t>向量）</w:t>
+        <w:t>向量</w:t>
       </w:r>
     </w:p>
     <w:p>
@@ -3156,18 +3151,25 @@
         <w:t>df(</w:t>
       </w:r>
       <w:r>
-        <w:t xml:space="preserve">ξ)/ </w:t>
-      </w:r>
-      <w:proofErr w:type="spellStart"/>
-      <w:r>
-        <w:t>dξ</w:t>
-      </w:r>
-      <w:proofErr w:type="spellEnd"/>
-      <w:r>
-        <w:rPr>
-          <w:rFonts w:hint="eastAsia"/>
-        </w:rPr>
-        <w:t>（向量</w:t>
+        <w:t>ξ)/ dξ</w:t>
+      </w:r>
+      <w:r>
+        <w:rPr>
+          <w:rFonts w:hint="eastAsia"/>
+        </w:rPr>
+        <w:t>即</w:t>
+      </w:r>
+      <w:r>
+        <w:rPr>
+          <w:rFonts w:hint="eastAsia"/>
+        </w:rPr>
+        <w:t xml:space="preserve"> </w:t>
+      </w:r>
+      <w:r>
+        <w:rPr>
+          <w:rFonts w:hint="eastAsia"/>
+        </w:rPr>
+        <w:t>向量</w:t>
       </w:r>
       <w:r>
         <w:rPr>
@@ -3179,7 +3181,7 @@
         <w:rPr>
           <w:rFonts w:hint="eastAsia"/>
         </w:rPr>
-        <w:t>标量）</w:t>
+        <w:t>标量</w:t>
       </w:r>
     </w:p>
     <w:p>
@@ -3399,7 +3401,19 @@
         <w:t xml:space="preserve"> d</w:t>
       </w:r>
       <w:r>
-        <w:t>x(</w:t>
+        <w:t>x</w:t>
+      </w:r>
+      <w:r>
+        <w:rPr>
+          <w:rFonts w:hint="eastAsia"/>
+        </w:rPr>
+        <w:t>即</w:t>
+      </w:r>
+      <w:r>
+        <w:rPr>
+          <w:rFonts w:hint="eastAsia"/>
+        </w:rPr>
+        <w:t xml:space="preserve"> </w:t>
       </w:r>
       <w:r>
         <w:rPr>
@@ -3423,7 +3437,7 @@
         <w:rPr>
           <w:rFonts w:hint="eastAsia"/>
         </w:rPr>
-        <w:t>)</w:t>
+        <w:t>，</w:t>
       </w:r>
       <w:r>
         <w:rPr>
@@ -3941,6 +3955,7 @@
         <w:rPr>
           <w:i/>
         </w:rPr>
+        <w:lastRenderedPageBreak/>
         <w:tab/>
       </w:r>
       <m:oMath>
@@ -4103,6 +4118,23 @@
       </m:oMath>
     </w:p>
     <w:p>
+      <w:r>
+        <w:rPr>
+          <w:rFonts w:hint="eastAsia"/>
+        </w:rPr>
+        <w:t>注：——</w:t>
+      </w:r>
+      <w:r>
+        <w:t>&gt;</w:t>
+      </w:r>
+      <w:r>
+        <w:rPr>
+          <w:rFonts w:hint="eastAsia"/>
+        </w:rPr>
+        <w:t>指输出类型</w:t>
+      </w:r>
+    </w:p>
+    <w:p>
       <w:pPr>
         <w:rPr>
           <w:i/>
@@ -4132,7 +4164,6 @@
           <w:rPr>
             <w:rFonts w:ascii="Cambria Math" w:hAnsi="Cambria Math" w:hint="eastAsia"/>
           </w:rPr>
-          <w:lastRenderedPageBreak/>
           <m:t>dF</m:t>
         </m:r>
         <m:r>
@@ -8095,11 +8126,6 @@
       </m:oMathPara>
     </w:p>
     <w:p>
-      <w:pPr>
-        <w:rPr>
-          <w:rFonts w:hint="eastAsia"/>
-        </w:rPr>
-      </w:pPr>
       <w:r>
         <w:rPr>
           <w:rFonts w:hint="eastAsia"/>
@@ -8217,6 +8243,7 @@
         <w:rPr>
           <w:rFonts w:hint="eastAsia"/>
         </w:rPr>
+        <w:lastRenderedPageBreak/>
         <w:t>tr</w:t>
       </w:r>
       <w:r>
@@ -8323,7 +8350,6 @@
             <w:rPr>
               <w:rFonts w:ascii="Cambria Math" w:hAnsi="Cambria Math" w:hint="eastAsia"/>
             </w:rPr>
-            <w:lastRenderedPageBreak/>
             <m:t>tr</m:t>
           </m:r>
           <m:d>
@@ -11025,13 +11051,8 @@
         <w:t>不涉及矩阵的求导公式参考维基百科</w:t>
       </w:r>
       <w:r>
-        <w:t>en.wikipedia.org/wiki/</w:t>
-      </w:r>
-      <w:proofErr w:type="spellStart"/>
-      <w:r>
-        <w:t>Matrix_calculus</w:t>
-      </w:r>
-      <w:proofErr w:type="spellEnd"/>
+        <w:t>en.wikipedia.org/wiki/Matrix_calculus</w:t>
+      </w:r>
     </w:p>
     <w:p>
       <w:r>
@@ -11119,7 +11140,6 @@
         </w:rPr>
         <w:t>矩阵</w:t>
       </w:r>
-      <w:proofErr w:type="spellStart"/>
       <w:r>
         <w:t>D</w:t>
       </w:r>
@@ -11132,7 +11152,6 @@
       <w:r>
         <w:t>Φ</w:t>
       </w:r>
-      <w:proofErr w:type="spellEnd"/>
       <w:r>
         <w:rPr>
           <w:rFonts w:hint="eastAsia"/>
@@ -11166,19 +11185,11 @@
         <w:rPr>
           <w:rFonts w:hint="eastAsia"/>
         </w:rPr>
-        <w:t xml:space="preserve"> </w:t>
-      </w:r>
-      <w:proofErr w:type="spellStart"/>
-      <w:r>
-        <w:rPr>
-          <w:rFonts w:hint="eastAsia"/>
-        </w:rPr>
-        <w:t>d</w:t>
+        <w:t xml:space="preserve"> d</w:t>
       </w:r>
       <w:r>
         <w:t>Φ</w:t>
       </w:r>
-      <w:proofErr w:type="spellEnd"/>
       <w:r>
         <w:rPr>
           <w:rFonts w:hint="eastAsia"/>
@@ -11216,7 +11227,6 @@
         </w:rPr>
         <w:t>：由</w:t>
       </w:r>
-      <w:proofErr w:type="spellStart"/>
       <w:r>
         <w:rPr>
           <w:rFonts w:hint="eastAsia"/>
@@ -11226,7 +11236,6 @@
       <w:r>
         <w:t>Φ</w:t>
       </w:r>
-      <w:proofErr w:type="spellEnd"/>
       <w:r>
         <w:rPr>
           <w:rFonts w:hint="eastAsia"/>
@@ -11242,7 +11251,6 @@
         </w:rPr>
         <w:t>得到</w:t>
       </w:r>
-      <w:proofErr w:type="spellStart"/>
       <w:r>
         <w:t>D</w:t>
       </w:r>
@@ -11255,7 +11263,6 @@
       <w:r>
         <w:t>Φ</w:t>
       </w:r>
-      <w:proofErr w:type="spellEnd"/>
       <w:r>
         <w:rPr>
           <w:rFonts w:hint="eastAsia"/>
@@ -11300,7 +11307,6 @@
         </w:rPr>
         <w:t>矩阵</w:t>
       </w:r>
-      <w:proofErr w:type="spellStart"/>
       <w:r>
         <w:t>D</w:t>
       </w:r>
@@ -11313,7 +11319,6 @@
       <w:r>
         <w:t>F</w:t>
       </w:r>
-      <w:proofErr w:type="spellEnd"/>
       <w:r>
         <w:rPr>
           <w:rFonts w:hint="eastAsia"/>
@@ -11343,7 +11348,6 @@
         </w:rPr>
         <w:t>：求</w:t>
       </w:r>
-      <w:proofErr w:type="spellStart"/>
       <w:r>
         <w:rPr>
           <w:rFonts w:hint="eastAsia"/>
@@ -11351,11 +11355,7 @@
         <w:t>d</w:t>
       </w:r>
       <w:r>
-        <w:t>F</w:t>
-      </w:r>
-      <w:proofErr w:type="spellEnd"/>
-      <w:r>
-        <w:t>(X)</w:t>
+        <w:t>F(X)</w:t>
       </w:r>
     </w:p>
     <w:p>
@@ -11380,14 +11380,12 @@
       <w:r>
         <w:t xml:space="preserve"> </w:t>
       </w:r>
-      <w:proofErr w:type="spellStart"/>
       <w:r>
         <w:rPr>
           <w:rFonts w:hint="eastAsia"/>
         </w:rPr>
         <w:t>vec</w:t>
       </w:r>
-      <w:proofErr w:type="spellEnd"/>
       <w:r>
         <w:t xml:space="preserve"> F(X)</w:t>
       </w:r>
@@ -11417,14 +11415,12 @@
       <w:r>
         <w:t xml:space="preserve"> </w:t>
       </w:r>
-      <w:proofErr w:type="spellStart"/>
       <w:r>
         <w:rPr>
           <w:rFonts w:hint="eastAsia"/>
         </w:rPr>
         <w:t>vec</w:t>
       </w:r>
-      <w:proofErr w:type="spellEnd"/>
       <w:r>
         <w:t xml:space="preserve"> F(X)</w:t>
       </w:r>
@@ -11434,7 +11430,6 @@
         </w:rPr>
         <w:t>得</w:t>
       </w:r>
-      <w:proofErr w:type="spellStart"/>
       <w:r>
         <w:t>D</w:t>
       </w:r>
@@ -11447,7 +11442,6 @@
       <w:r>
         <w:t>F</w:t>
       </w:r>
-      <w:proofErr w:type="spellEnd"/>
       <w:r>
         <w:rPr>
           <w:rFonts w:hint="eastAsia"/>
@@ -11464,13 +11458,8 @@
         <w:t>和</w:t>
       </w:r>
       <w:r>
-        <w:t>∇</w:t>
-      </w:r>
-      <w:proofErr w:type="spellStart"/>
-      <w:r>
-        <w:t>xF</w:t>
-      </w:r>
-      <w:proofErr w:type="spellEnd"/>
+        <w:t>∇xF</w:t>
+      </w:r>
       <w:r>
         <w:rPr>
           <w:rFonts w:hint="eastAsia"/>
@@ -11500,6 +11489,7 @@
         <w:rPr>
           <w:rFonts w:hint="eastAsia"/>
         </w:rPr>
+        <w:lastRenderedPageBreak/>
         <w:t>[</w:t>
       </w:r>
       <w:r>
@@ -11587,7 +11577,6 @@
         </w:rPr>
         <w:t>语句</w:t>
       </w:r>
-      <w:proofErr w:type="spellStart"/>
       <w:r>
         <w:rPr>
           <w:rFonts w:hint="eastAsia"/>
@@ -11595,9 +11584,14 @@
         <w:t>gradient</w:t>
       </w:r>
       <w:r>
-        <w:t>_vec</w:t>
-      </w:r>
-      <w:proofErr w:type="spellEnd"/>
+        <w:t xml:space="preserve">_vec </w:t>
+      </w:r>
+      <w:r>
+        <w:rPr>
+          <w:rFonts w:hint="eastAsia"/>
+        </w:rPr>
+        <w:t>=</w:t>
+      </w:r>
       <w:r>
         <w:t xml:space="preserve"> </w:t>
       </w:r>
@@ -11605,22 +11599,11 @@
         <w:rPr>
           <w:rFonts w:hint="eastAsia"/>
         </w:rPr>
-        <w:t>=</w:t>
-      </w:r>
-      <w:r>
-        <w:t xml:space="preserve"> </w:t>
-      </w:r>
-      <w:proofErr w:type="spellStart"/>
-      <w:r>
-        <w:rPr>
-          <w:rFonts w:hint="eastAsia"/>
-        </w:rPr>
         <w:t>np</w:t>
       </w:r>
       <w:r>
         <w:t>.sum</w:t>
       </w:r>
-      <w:proofErr w:type="spellEnd"/>
       <w:r>
         <w:rPr>
           <w:rFonts w:hint="eastAsia"/>
@@ -11647,7 +11630,6 @@
             <w:rPr>
               <w:rFonts w:ascii="Cambria Math" w:hAnsi="Cambria Math" w:hint="eastAsia"/>
             </w:rPr>
-            <w:lastRenderedPageBreak/>
             <m:t>g</m:t>
           </m:r>
           <m:r>
@@ -12090,7 +12072,6 @@
       <w:r>
         <w:t xml:space="preserve"> </w:t>
       </w:r>
-      <w:proofErr w:type="spellStart"/>
       <w:r>
         <w:rPr>
           <w:rFonts w:hint="eastAsia"/>
@@ -12098,11 +12079,7 @@
         <w:t>gradient</w:t>
       </w:r>
       <w:r>
-        <w:t>_vec.reshape</w:t>
-      </w:r>
-      <w:proofErr w:type="spellEnd"/>
-      <w:r>
-        <w:t>(p,-1,order=’F’)</w:t>
+        <w:t>_vec.reshape(p,-1,order=’F’)</w:t>
       </w:r>
     </w:p>
     <w:p>
@@ -13103,15 +13080,7 @@
         <w:t>um</w:t>
       </w:r>
       <w:r>
-        <w:t>(</w:t>
-      </w:r>
-      <w:proofErr w:type="spellStart"/>
-      <w:r>
-        <w:t>dy</w:t>
-      </w:r>
-      <w:proofErr w:type="spellEnd"/>
-      <w:r>
-        <w:t>/dx)</w:t>
+        <w:t>(dy/dx)</w:t>
       </w:r>
       <w:r>
         <w:rPr>
@@ -16584,13 +16553,7 @@
                           <w:rPr>
                             <w:rFonts w:ascii="Cambria Math" w:hAnsi="Cambria Math"/>
                           </w:rPr>
-                          <m:t>a</m:t>
-                        </m:r>
-                        <m:r>
-                          <w:rPr>
-                            <w:rFonts w:ascii="Cambria Math" w:hAnsi="Cambria Math"/>
-                          </w:rPr>
-                          <m:t>x</m:t>
+                          <m:t>ax</m:t>
                         </m:r>
                       </m:e>
                       <m:sub>
@@ -16656,13 +16619,7 @@
                           <w:rPr>
                             <w:rFonts w:ascii="Cambria Math" w:hAnsi="Cambria Math"/>
                           </w:rPr>
-                          <m:t>a</m:t>
-                        </m:r>
-                        <m:r>
-                          <w:rPr>
-                            <w:rFonts w:ascii="Cambria Math" w:hAnsi="Cambria Math"/>
-                          </w:rPr>
-                          <m:t>x</m:t>
+                          <m:t>ax</m:t>
                         </m:r>
                       </m:e>
                       <m:sub>
@@ -16768,13 +16725,7 @@
                           <w:rPr>
                             <w:rFonts w:ascii="Cambria Math" w:hAnsi="Cambria Math"/>
                           </w:rPr>
-                          <m:t>d</m:t>
-                        </m:r>
-                        <m:r>
-                          <w:rPr>
-                            <w:rFonts w:ascii="Cambria Math" w:hAnsi="Cambria Math"/>
-                          </w:rPr>
-                          <m:t>x</m:t>
+                          <m:t>dx</m:t>
                         </m:r>
                       </m:e>
                       <m:sub>
@@ -16840,13 +16791,7 @@
                           <w:rPr>
                             <w:rFonts w:ascii="Cambria Math" w:hAnsi="Cambria Math"/>
                           </w:rPr>
-                          <m:t>d</m:t>
-                        </m:r>
-                        <m:r>
-                          <w:rPr>
-                            <w:rFonts w:ascii="Cambria Math" w:hAnsi="Cambria Math"/>
-                          </w:rPr>
-                          <m:t>x</m:t>
+                          <m:t>dx</m:t>
                         </m:r>
                       </m:e>
                       <m:sub>
@@ -16889,13 +16834,7 @@
                 <w:rPr>
                   <w:rFonts w:ascii="Cambria Math" w:hAnsi="Cambria Math"/>
                 </w:rPr>
-                <m:t>d</m:t>
-              </m:r>
-              <m:r>
-                <w:rPr>
-                  <w:rFonts w:ascii="Cambria Math" w:hAnsi="Cambria Math"/>
-                </w:rPr>
-                <m:t>vec</m:t>
+                <m:t>dvec</m:t>
               </m:r>
               <m:r>
                 <w:rPr>
@@ -16909,13 +16848,7 @@
                 <w:rPr>
                   <w:rFonts w:ascii="Cambria Math" w:hAnsi="Cambria Math"/>
                 </w:rPr>
-                <m:t>d</m:t>
-              </m:r>
-              <m:r>
-                <w:rPr>
-                  <w:rFonts w:ascii="Cambria Math" w:hAnsi="Cambria Math"/>
-                </w:rPr>
-                <m:t>vec</m:t>
+                <m:t>dvec</m:t>
               </m:r>
               <m:sSup>
                 <m:sSupPr>
@@ -17165,11 +17098,6 @@
       </m:oMathPara>
     </w:p>
     <w:p>
-      <w:pPr>
-        <w:rPr>
-          <w:rFonts w:hint="eastAsia"/>
-        </w:rPr>
-      </w:pPr>
       <w:r>
         <w:rPr>
           <w:rFonts w:hint="eastAsia"/>
@@ -17220,13 +17148,7 @@
                 <w:rPr>
                   <w:rFonts w:ascii="Cambria Math" w:hAnsi="Cambria Math"/>
                 </w:rPr>
-                <m:t>⊗</m:t>
-              </m:r>
-              <m:r>
-                <w:rPr>
-                  <w:rFonts w:ascii="Cambria Math" w:hAnsi="Cambria Math"/>
-                </w:rPr>
-                <m:t>A</m:t>
+                <m:t>⊗A</m:t>
               </m:r>
             </m:e>
           </m:d>
@@ -17276,13 +17198,7 @@
                 <w:rPr>
                   <w:rFonts w:ascii="Cambria Math" w:hAnsi="Cambria Math"/>
                 </w:rPr>
-                <m:t>d</m:t>
-              </m:r>
-              <m:r>
-                <w:rPr>
-                  <w:rFonts w:ascii="Cambria Math" w:hAnsi="Cambria Math"/>
-                </w:rPr>
-                <m:t>vec</m:t>
+                <m:t>dvec</m:t>
               </m:r>
               <m:r>
                 <w:rPr>
@@ -17296,13 +17212,7 @@
                 <w:rPr>
                   <w:rFonts w:ascii="Cambria Math" w:hAnsi="Cambria Math"/>
                 </w:rPr>
-                <m:t>d</m:t>
-              </m:r>
-              <m:r>
-                <w:rPr>
-                  <w:rFonts w:ascii="Cambria Math" w:hAnsi="Cambria Math"/>
-                </w:rPr>
-                <m:t>vec</m:t>
+                <m:t>dvec</m:t>
               </m:r>
               <m:sSup>
                 <m:sSupPr>
@@ -17803,11 +17713,6 @@
       </m:oMathPara>
     </w:p>
     <w:p>
-      <w:pPr>
-        <w:rPr>
-          <w:rFonts w:hint="eastAsia"/>
-        </w:rPr>
-      </w:pPr>
       <m:oMathPara>
         <m:oMath>
           <m:sSup>
@@ -17840,19 +17745,7 @@
             <w:rPr>
               <w:rFonts w:ascii="Cambria Math" w:hAnsi="Cambria Math"/>
             </w:rPr>
-            <m:t>⊗</m:t>
-          </m:r>
-          <m:r>
-            <w:rPr>
-              <w:rFonts w:ascii="Cambria Math" w:hAnsi="Cambria Math"/>
-            </w:rPr>
-            <m:t>A</m:t>
-          </m:r>
-          <m:r>
-            <w:rPr>
-              <w:rFonts w:ascii="Cambria Math" w:hAnsi="Cambria Math"/>
-            </w:rPr>
-            <m:t>=</m:t>
+            <m:t>⊗A=</m:t>
           </m:r>
           <m:f>
             <m:fPr>
@@ -17868,13 +17761,7 @@
                 <w:rPr>
                   <w:rFonts w:ascii="Cambria Math" w:hAnsi="Cambria Math"/>
                 </w:rPr>
-                <m:t>d</m:t>
-              </m:r>
-              <m:r>
-                <w:rPr>
-                  <w:rFonts w:ascii="Cambria Math" w:hAnsi="Cambria Math"/>
-                </w:rPr>
-                <m:t>vec</m:t>
+                <m:t>dvec</m:t>
               </m:r>
               <m:r>
                 <w:rPr>
@@ -17888,13 +17775,7 @@
                 <w:rPr>
                   <w:rFonts w:ascii="Cambria Math" w:hAnsi="Cambria Math"/>
                 </w:rPr>
-                <m:t>d</m:t>
-              </m:r>
-              <m:r>
-                <w:rPr>
-                  <w:rFonts w:ascii="Cambria Math" w:hAnsi="Cambria Math"/>
-                </w:rPr>
-                <m:t>vec</m:t>
+                <m:t>dvec</m:t>
               </m:r>
               <m:sSup>
                 <m:sSupPr>
@@ -18276,11 +18157,6 @@
       </m:oMathPara>
     </w:p>
     <w:p>
-      <w:pPr>
-        <w:rPr>
-          <w:rFonts w:hint="eastAsia"/>
-        </w:rPr>
-      </w:pPr>
       <w:r>
         <w:rPr>
           <w:rFonts w:hint="eastAsia"/>
@@ -18299,8 +18175,6 @@
         </w:rPr>
         <w:t>也很麻烦</w:t>
       </w:r>
-      <w:bookmarkStart w:id="2" w:name="_GoBack"/>
-      <w:bookmarkEnd w:id="2"/>
     </w:p>
     <w:p>
       <w:pPr>
@@ -18689,7 +18563,6 @@
         </w:rPr>
         <w:t>矩阵求导</w:t>
       </w:r>
-      <w:proofErr w:type="gramStart"/>
       <w:r>
         <w:rPr>
           <w:rFonts w:hint="eastAsia"/>
@@ -18701,136 +18574,133 @@
           <w:rFonts w:hint="eastAsia"/>
         </w:rPr>
         <w:t>见</w:t>
-      </w:r>
-      <w:proofErr w:type="gramEnd"/>
-      <w:r>
-        <w:fldChar w:fldCharType="begin"/>
-      </w:r>
-      <w:r>
-        <w:instrText xml:space="preserve"> HYPERLINK "http://59.80.44.99/web.stanford.edu/class/cs224n/readings/gradient-notes.pdf" </w:instrText>
-      </w:r>
-      <w:r>
-        <w:fldChar w:fldCharType="separate"/>
-      </w:r>
-      <w:r>
-        <w:rPr>
-          <w:rStyle w:val="aa"/>
-        </w:rPr>
-        <w:t>http://59.80.44.99/web.stanford.edu/class/cs224n/readings/gradient-notes.pdf</w:t>
-      </w:r>
-      <w:r>
-        <w:fldChar w:fldCharType="end"/>
-      </w:r>
-    </w:p>
-    <w:p>
-      <w:r>
-        <w:rPr>
-          <w:rFonts w:hint="eastAsia"/>
-          <w:color w:val="FF0000"/>
-        </w:rPr>
-        <w:t>在</w:t>
-      </w:r>
-      <w:r>
-        <w:rPr>
-          <w:color w:val="FF0000"/>
-        </w:rPr>
-        <w:t>element-wise</w:t>
-      </w:r>
-      <w:r>
-        <w:rPr>
-          <w:rFonts w:hint="eastAsia"/>
-          <w:color w:val="FF0000"/>
-        </w:rPr>
-        <w:t>层面使用求导规则和链式法则</w:t>
-      </w:r>
-      <w:r>
-        <w:rPr>
-          <w:rFonts w:hint="eastAsia"/>
-          <w:color w:val="FF0000"/>
-        </w:rPr>
-        <w:t>使求导结果更清晰，</w:t>
-      </w:r>
-      <w:r>
-        <w:rPr>
-          <w:rFonts w:hint="eastAsia"/>
-          <w:color w:val="FF0000"/>
-        </w:rPr>
-        <w:t>求导难度</w:t>
-      </w:r>
-      <w:r>
-        <w:rPr>
-          <w:rFonts w:hint="eastAsia"/>
-          <w:color w:val="FF0000"/>
-        </w:rPr>
-        <w:t>也低</w:t>
-      </w:r>
-      <w:r>
-        <w:rPr>
-          <w:rFonts w:hint="eastAsia"/>
-          <w:color w:val="FF0000"/>
-        </w:rPr>
-        <w:t>于</w:t>
-      </w:r>
-      <w:r>
-        <w:rPr>
-          <w:rFonts w:hint="eastAsia"/>
-          <w:color w:val="FF0000"/>
-        </w:rPr>
-        <w:t>原始布局下的矩阵求导</w:t>
       </w:r>
     </w:p>
     <w:p>
       <w:pPr>
         <w:rPr>
-          <w:b/>
+          <w:rStyle w:val="aa"/>
         </w:rPr>
       </w:pPr>
-      <w:r>
-        <w:rPr>
-          <w:rFonts w:hint="eastAsia"/>
-          <w:b/>
-        </w:rPr>
-        <w:t>五</w:t>
-      </w:r>
-      <w:r>
-        <w:rPr>
-          <w:rFonts w:hint="eastAsia"/>
-          <w:b/>
-        </w:rPr>
-        <w:t>、参考书籍和</w:t>
-      </w:r>
-      <w:proofErr w:type="gramStart"/>
-      <w:r>
-        <w:rPr>
-          <w:rFonts w:hint="eastAsia"/>
-          <w:b/>
-        </w:rPr>
-        <w:t>博客</w:t>
-      </w:r>
-      <w:proofErr w:type="gramEnd"/>
-      <w:r>
-        <w:rPr>
-          <w:rFonts w:hint="eastAsia"/>
-          <w:b/>
-        </w:rPr>
-        <w:t>：</w:t>
-      </w:r>
-      <w:r>
-        <w:rPr>
-          <w:b/>
-        </w:rPr>
-        <w:t xml:space="preserve"> </w:t>
-      </w:r>
-    </w:p>
-    <w:p>
       <w:hyperlink r:id="rId7" w:history="1">
         <w:r>
           <w:rPr>
             <w:rStyle w:val="aa"/>
           </w:rPr>
-          <w:t>http://59.80.44.99/web.stanford.edu/class/cs224n/readings/gradient-notes.pdf</w:t>
+          <w:t>http://10.3.200.202/cache/10/03/web.stanford.edu/8e61bd0b459595c3aec3c97fbdee9c74/gradient-notes.pdf</w:t>
         </w:r>
       </w:hyperlink>
+    </w:p>
+    <w:p>
+      <w:r>
+        <w:rPr>
+          <w:rFonts w:hint="eastAsia"/>
+          <w:color w:val="FF0000"/>
+        </w:rPr>
+        <w:t>在</w:t>
+      </w:r>
+      <w:r>
+        <w:rPr>
+          <w:color w:val="FF0000"/>
+        </w:rPr>
+        <w:t>element-wise</w:t>
+      </w:r>
+      <w:r>
+        <w:rPr>
+          <w:rFonts w:hint="eastAsia"/>
+          <w:color w:val="FF0000"/>
+        </w:rPr>
+        <w:t>层面使用求导规则和链式法则</w:t>
+      </w:r>
+      <w:r>
+        <w:rPr>
+          <w:rFonts w:hint="eastAsia"/>
+          <w:color w:val="FF0000"/>
+        </w:rPr>
+        <w:t>使求导结果更清晰，</w:t>
+      </w:r>
+      <w:r>
+        <w:rPr>
+          <w:rFonts w:hint="eastAsia"/>
+          <w:color w:val="FF0000"/>
+        </w:rPr>
+        <w:t>求导难度</w:t>
+      </w:r>
+      <w:r>
+        <w:rPr>
+          <w:rFonts w:hint="eastAsia"/>
+          <w:color w:val="FF0000"/>
+        </w:rPr>
+        <w:t>也低</w:t>
+      </w:r>
+      <w:r>
+        <w:rPr>
+          <w:rFonts w:hint="eastAsia"/>
+          <w:color w:val="FF0000"/>
+        </w:rPr>
+        <w:t>于</w:t>
+      </w:r>
+      <w:r>
+        <w:rPr>
+          <w:rFonts w:hint="eastAsia"/>
+          <w:color w:val="FF0000"/>
+        </w:rPr>
+        <w:t>原始布局下的矩阵求导</w:t>
+      </w:r>
+    </w:p>
+    <w:p>
+      <w:pPr>
+        <w:rPr>
+          <w:b/>
+        </w:rPr>
+      </w:pPr>
+      <w:r>
+        <w:rPr>
+          <w:rFonts w:hint="eastAsia"/>
+          <w:b/>
+        </w:rPr>
+        <w:t>五</w:t>
+      </w:r>
+      <w:r>
+        <w:rPr>
+          <w:rFonts w:hint="eastAsia"/>
+          <w:b/>
+        </w:rPr>
+        <w:t>、参考书籍和</w:t>
+      </w:r>
+      <w:proofErr w:type="gramStart"/>
+      <w:r>
+        <w:rPr>
+          <w:rFonts w:hint="eastAsia"/>
+          <w:b/>
+        </w:rPr>
+        <w:t>博客</w:t>
+      </w:r>
+      <w:proofErr w:type="gramEnd"/>
+    </w:p>
+    <w:bookmarkStart w:id="2" w:name="_GoBack"/>
+    <w:p>
+      <w:r>
+        <w:fldChar w:fldCharType="begin"/>
+      </w:r>
+      <w:r>
+        <w:instrText xml:space="preserve"> HYPERLINK "http://10.3.200.202/cache/10/03/web.stanford.edu/8e61bd0b459595c3aec3c97fbdee9c74/gradient-notes.pdf" </w:instrText>
+      </w:r>
+      <w:r>
+        <w:fldChar w:fldCharType="separate"/>
+      </w:r>
+      <w:r>
+        <w:rPr>
+          <w:rStyle w:val="aa"/>
+        </w:rPr>
+        <w:t>http://10.3.200.202/cache/10/03/web.stanford.edu/8e61bd0b459595c3aec3c97fbdee9c74/gradient-notes.pdf</w:t>
+      </w:r>
+      <w:r>
+        <w:rPr>
+          <w:rStyle w:val="aa"/>
+        </w:rPr>
+        <w:fldChar w:fldCharType="end"/>
+      </w:r>
     </w:p>
     <w:p>
       <w:hyperlink r:id="rId8" w:history="1">
@@ -18885,8 +18755,185 @@
       </w:r>
     </w:p>
     <w:p>
-      <w:r>
-        <w:t>https://en.wikipedia.org/wiki/Matrix_calculus</w:t>
+      <w:hyperlink r:id="rId9" w:history="1">
+        <w:r>
+          <w:rPr>
+            <w:rStyle w:val="aa"/>
+          </w:rPr>
+          <w:t>https://en.wikipedia.org/wiki/Matrix_calculus</w:t>
+        </w:r>
+      </w:hyperlink>
+      <w:bookmarkEnd w:id="2"/>
+    </w:p>
+    <w:p>
+      <w:r>
+        <w:rPr>
+          <w:rFonts w:hint="eastAsia"/>
+          <w:b/>
+        </w:rPr>
+        <w:t>六、矩阵微分代码实现</w:t>
+      </w:r>
+    </w:p>
+    <w:p>
+      <w:r>
+        <w:rPr>
+          <w:rFonts w:hint="eastAsia"/>
+        </w:rPr>
+        <w:t>1</w:t>
+      </w:r>
+      <w:r>
+        <w:rPr>
+          <w:rFonts w:hint="eastAsia"/>
+        </w:rPr>
+        <w:t>、通过</w:t>
+      </w:r>
+      <w:r>
+        <w:t>element-wise</w:t>
+      </w:r>
+      <w:r>
+        <w:rPr>
+          <w:rFonts w:hint="eastAsia"/>
+        </w:rPr>
+        <w:t>矩阵求导</w:t>
+      </w:r>
+      <w:r>
+        <w:rPr>
+          <w:rFonts w:hint="eastAsia"/>
+        </w:rPr>
+        <w:t>得到满足</w:t>
+      </w:r>
+      <w:r>
+        <w:rPr>
+          <w:rFonts w:hint="eastAsia"/>
+        </w:rPr>
+        <w:t>shape</w:t>
+      </w:r>
+      <w:r>
+        <w:t xml:space="preserve"> </w:t>
+      </w:r>
+      <w:r>
+        <w:rPr>
+          <w:rFonts w:hint="eastAsia"/>
+        </w:rPr>
+        <w:t>convention</w:t>
+      </w:r>
+      <w:r>
+        <w:rPr>
+          <w:rFonts w:hint="eastAsia"/>
+        </w:rPr>
+        <w:t>的求导结果</w:t>
+      </w:r>
+      <w:r>
+        <w:rPr>
+          <w:rFonts w:hint="eastAsia"/>
+        </w:rPr>
+        <w:t>数学</w:t>
+      </w:r>
+      <w:r>
+        <w:rPr>
+          <w:rFonts w:hint="eastAsia"/>
+        </w:rPr>
+        <w:t>公式</w:t>
+      </w:r>
+    </w:p>
+    <w:p>
+      <w:r>
+        <w:rPr>
+          <w:rFonts w:hint="eastAsia"/>
+        </w:rPr>
+        <w:t>2</w:t>
+      </w:r>
+      <w:r>
+        <w:rPr>
+          <w:rFonts w:hint="eastAsia"/>
+        </w:rPr>
+        <w:t>、对输入的格式进行统一处理，以免外部输入</w:t>
+      </w:r>
+      <w:r>
+        <w:rPr>
+          <w:rFonts w:hint="eastAsia"/>
+        </w:rPr>
+        <w:t>shape</w:t>
+      </w:r>
+      <w:r>
+        <w:rPr>
+          <w:rFonts w:hint="eastAsia"/>
+        </w:rPr>
+        <w:t>不一致导致的问题</w:t>
+      </w:r>
+    </w:p>
+    <w:p>
+      <w:r>
+        <w:rPr>
+          <w:rFonts w:hint="eastAsia"/>
+        </w:rPr>
+        <w:t>3</w:t>
+      </w:r>
+      <w:r>
+        <w:rPr>
+          <w:rFonts w:hint="eastAsia"/>
+        </w:rPr>
+        <w:t>、比较代码中输入的</w:t>
+      </w:r>
+      <w:r>
+        <w:rPr>
+          <w:rFonts w:hint="eastAsia"/>
+        </w:rPr>
+        <w:t>shape</w:t>
+      </w:r>
+      <w:r>
+        <w:rPr>
+          <w:rFonts w:hint="eastAsia"/>
+        </w:rPr>
+        <w:t>和</w:t>
+      </w:r>
+      <w:r>
+        <w:rPr>
+          <w:rFonts w:hint="eastAsia"/>
+        </w:rPr>
+        <w:t>数学</w:t>
+      </w:r>
+      <w:r>
+        <w:rPr>
+          <w:rFonts w:hint="eastAsia"/>
+        </w:rPr>
+        <w:t>公式中</w:t>
+      </w:r>
+      <w:r>
+        <w:rPr>
+          <w:rFonts w:hint="eastAsia"/>
+        </w:rPr>
+        <w:t>各</w:t>
+      </w:r>
+      <w:r>
+        <w:rPr>
+          <w:rFonts w:hint="eastAsia"/>
+        </w:rPr>
+        <w:t>阶段结果的</w:t>
+      </w:r>
+      <w:r>
+        <w:rPr>
+          <w:rFonts w:hint="eastAsia"/>
+        </w:rPr>
+        <w:t>shape</w:t>
+      </w:r>
+      <w:r>
+        <w:rPr>
+          <w:rFonts w:hint="eastAsia"/>
+        </w:rPr>
+        <w:t>，相应调整求导公式，使代码最后输出</w:t>
+      </w:r>
+      <w:r>
+        <w:rPr>
+          <w:rFonts w:hint="eastAsia"/>
+        </w:rPr>
+        <w:t>shape</w:t>
+      </w:r>
+      <w:r>
+        <w:rPr>
+          <w:rFonts w:hint="eastAsia"/>
+        </w:rPr>
+        <w:t>和数学公式一致</w:t>
       </w:r>
     </w:p>
     <w:sectPr>
@@ -18951,7 +18998,7 @@
     </w:rPrDefault>
     <w:pPrDefault/>
   </w:docDefaults>
-  <w:latentStyles w:defLockedState="0" w:defUIPriority="99" w:defSemiHidden="0" w:defUnhideWhenUsed="0" w:defQFormat="0" w:count="375">
+  <w:latentStyles w:defLockedState="0" w:defUIPriority="99" w:defSemiHidden="0" w:defUnhideWhenUsed="0" w:defQFormat="0" w:count="376">
     <w:lsdException w:name="Normal" w:uiPriority="0" w:qFormat="1"/>
     <w:lsdException w:name="heading 1" w:uiPriority="9" w:qFormat="1"/>
     <w:lsdException w:name="heading 2" w:semiHidden="1" w:uiPriority="9" w:unhideWhenUsed="1" w:qFormat="1"/>
@@ -19327,6 +19374,7 @@
     <w:lsdException w:name="Smart Hyperlink" w:semiHidden="1" w:unhideWhenUsed="1"/>
     <w:lsdException w:name="Hashtag" w:semiHidden="1" w:unhideWhenUsed="1"/>
     <w:lsdException w:name="Unresolved Mention" w:semiHidden="1" w:unhideWhenUsed="1"/>
+    <w:lsdException w:name="Smart Link" w:semiHidden="1" w:unhideWhenUsed="1"/>
   </w:latentStyles>
   <w:style w:type="paragraph" w:default="1" w:styleId="a">
     <w:name w:val="Normal"/>
